--- a/lab3/src/Q3.docx
+++ b/lab3/src/Q3.docx
@@ -57,183 +57,7 @@
           <w:sz w:val="26"/>
           <w:szCs w:val="26"/>
         </w:rPr>
-        <w:t xml:space="preserve">When </w:t>
-      </w:r>
-      <w:r>
-        <w:rPr>
-          <w:rFonts w:ascii="Cambria" w:hAnsi="Cambria"/>
-          <w:sz w:val="26"/>
-          <w:szCs w:val="26"/>
-        </w:rPr>
-        <w:t>the</w:t>
-      </w:r>
-      <w:r>
-        <w:rPr>
-          <w:rFonts w:ascii="Cambria" w:hAnsi="Cambria"/>
-          <w:sz w:val="26"/>
-          <w:szCs w:val="26"/>
-        </w:rPr>
-        <w:t xml:space="preserve"> client connects </w:t>
-      </w:r>
-      <w:r>
-        <w:rPr>
-          <w:rFonts w:ascii="Cambria" w:hAnsi="Cambria"/>
-          <w:sz w:val="26"/>
-          <w:szCs w:val="26"/>
-        </w:rPr>
-        <w:t>with the</w:t>
-      </w:r>
-      <w:r>
-        <w:rPr>
-          <w:rFonts w:ascii="Cambria" w:hAnsi="Cambria"/>
-          <w:sz w:val="26"/>
-          <w:szCs w:val="26"/>
-        </w:rPr>
-        <w:t xml:space="preserve"> server, the server pings the client with </w:t>
-      </w:r>
-      <w:r>
-        <w:rPr>
-          <w:rFonts w:ascii="Cambria" w:hAnsi="Cambria"/>
-          <w:sz w:val="26"/>
-          <w:szCs w:val="26"/>
-        </w:rPr>
-        <w:t>the</w:t>
-      </w:r>
-      <w:r>
-        <w:rPr>
-          <w:rFonts w:ascii="Cambria" w:hAnsi="Cambria"/>
-          <w:sz w:val="26"/>
-          <w:szCs w:val="26"/>
-        </w:rPr>
-        <w:t xml:space="preserve"> message “Hello” and the</w:t>
-      </w:r>
-      <w:r>
-        <w:rPr>
-          <w:rFonts w:ascii="Cambria" w:hAnsi="Cambria"/>
-          <w:sz w:val="26"/>
-          <w:szCs w:val="26"/>
-        </w:rPr>
-        <w:t>n the</w:t>
-      </w:r>
-      <w:r>
-        <w:rPr>
-          <w:rFonts w:ascii="Cambria" w:hAnsi="Cambria"/>
-          <w:sz w:val="26"/>
-          <w:szCs w:val="26"/>
-        </w:rPr>
-        <w:t xml:space="preserve"> client </w:t>
-      </w:r>
-      <w:r>
-        <w:rPr>
-          <w:rFonts w:ascii="Cambria" w:hAnsi="Cambria"/>
-          <w:sz w:val="26"/>
-          <w:szCs w:val="26"/>
-        </w:rPr>
-        <w:t xml:space="preserve">also </w:t>
-      </w:r>
-      <w:r>
-        <w:rPr>
-          <w:rFonts w:ascii="Cambria" w:hAnsi="Cambria"/>
-          <w:sz w:val="26"/>
-          <w:szCs w:val="26"/>
-        </w:rPr>
-        <w:t xml:space="preserve">responds </w:t>
-      </w:r>
-      <w:r>
-        <w:rPr>
-          <w:rFonts w:ascii="Cambria" w:hAnsi="Cambria"/>
-          <w:sz w:val="26"/>
-          <w:szCs w:val="26"/>
-        </w:rPr>
-        <w:t xml:space="preserve">to </w:t>
-      </w:r>
-      <w:r>
-        <w:rPr>
-          <w:rFonts w:ascii="Cambria" w:hAnsi="Cambria"/>
-          <w:sz w:val="26"/>
-          <w:szCs w:val="26"/>
-        </w:rPr>
-        <w:t xml:space="preserve">the server with the same message, </w:t>
-      </w:r>
-      <w:r>
-        <w:rPr>
-          <w:rFonts w:ascii="Cambria" w:hAnsi="Cambria"/>
-          <w:sz w:val="26"/>
-          <w:szCs w:val="26"/>
-        </w:rPr>
-        <w:t>i.e.</w:t>
-      </w:r>
-      <w:r>
-        <w:rPr>
-          <w:rFonts w:ascii="Cambria" w:hAnsi="Cambria"/>
-          <w:sz w:val="26"/>
-          <w:szCs w:val="26"/>
-        </w:rPr>
-        <w:t xml:space="preserve"> “Hello”. We </w:t>
-      </w:r>
-      <w:r>
-        <w:rPr>
-          <w:rFonts w:ascii="Cambria" w:hAnsi="Cambria"/>
-          <w:sz w:val="26"/>
-          <w:szCs w:val="26"/>
-        </w:rPr>
-        <w:t xml:space="preserve">now </w:t>
-      </w:r>
-      <w:r>
-        <w:rPr>
-          <w:rFonts w:ascii="Cambria" w:hAnsi="Cambria"/>
-          <w:sz w:val="26"/>
-          <w:szCs w:val="26"/>
-        </w:rPr>
-        <w:t xml:space="preserve">record the RTT </w:t>
-      </w:r>
-      <w:r>
-        <w:rPr>
-          <w:rFonts w:ascii="Cambria" w:hAnsi="Cambria"/>
-          <w:sz w:val="26"/>
-          <w:szCs w:val="26"/>
-        </w:rPr>
-        <w:t xml:space="preserve">value </w:t>
-      </w:r>
-      <w:r>
-        <w:rPr>
-          <w:rFonts w:ascii="Cambria" w:hAnsi="Cambria"/>
-          <w:sz w:val="26"/>
-          <w:szCs w:val="26"/>
-        </w:rPr>
-        <w:t xml:space="preserve">for each client. We calculate 𝚫T which is the max </w:t>
-      </w:r>
-      <w:r>
-        <w:rPr>
-          <w:rFonts w:ascii="Cambria" w:hAnsi="Cambria"/>
-          <w:sz w:val="26"/>
-          <w:szCs w:val="26"/>
-        </w:rPr>
-        <w:t xml:space="preserve">value </w:t>
-      </w:r>
-      <w:r>
-        <w:rPr>
-          <w:rFonts w:ascii="Cambria" w:hAnsi="Cambria"/>
-          <w:sz w:val="26"/>
-          <w:szCs w:val="26"/>
-        </w:rPr>
-        <w:t xml:space="preserve">of all the RTT </w:t>
-      </w:r>
-      <w:r>
-        <w:rPr>
-          <w:rFonts w:ascii="Cambria" w:hAnsi="Cambria"/>
-          <w:sz w:val="26"/>
-          <w:szCs w:val="26"/>
-        </w:rPr>
-        <w:t>values for</w:t>
-      </w:r>
-      <w:r>
-        <w:rPr>
-          <w:rFonts w:ascii="Cambria" w:hAnsi="Cambria"/>
-          <w:sz w:val="26"/>
-          <w:szCs w:val="26"/>
-        </w:rPr>
-        <w:t xml:space="preserve"> different clients.</w:t>
+        <w:t>When the client connects with the server, the server pings the client with the message “Hello” and then the client also responds to the server with the same message, i.e. “Hello”. We now record the RTT value for each client. We calculate 𝚫T which is the max value of all the RTT values for different clients.</w:t>
       </w:r>
     </w:p>
     <w:p>
@@ -271,6 +95,20 @@
           <w:szCs w:val="26"/>
         </w:rPr>
         <w:t>Time is being measured in microseconds.</w:t>
+      </w:r>
+    </w:p>
+    <w:p>
+      <w:pPr>
+        <w:pStyle w:val="LOnormal"/>
+        <w:jc w:val="both"/>
+        <w:rPr>
+          <w:rFonts w:ascii="Cambria" w:hAnsi="Cambria"/>
+          <w:sz w:val="26"/>
+          <w:szCs w:val="26"/>
+        </w:rPr>
+      </w:pPr>
+      <w:r>
+        <w:rPr/>
       </w:r>
     </w:p>
     <w:p>
@@ -483,47 +321,7 @@
           <w:sz w:val="26"/>
           <w:szCs w:val="26"/>
         </w:rPr>
-        <w:t>F</w:t>
-      </w:r>
-      <w:r>
-        <w:rPr>
-          <w:rFonts w:ascii="Cambria" w:hAnsi="Cambria"/>
-          <w:sz w:val="26"/>
-          <w:szCs w:val="26"/>
-        </w:rPr>
-        <w:t xml:space="preserve">rom above table, </w:t>
-      </w:r>
-      <w:r>
-        <w:rPr>
-          <w:rFonts w:ascii="Cambria" w:hAnsi="Cambria"/>
-          <w:sz w:val="26"/>
-          <w:szCs w:val="26"/>
-        </w:rPr>
-        <w:t>we get</w:t>
-      </w:r>
-      <w:r>
-        <w:rPr>
-          <w:rFonts w:ascii="Cambria" w:hAnsi="Cambria"/>
-          <w:sz w:val="26"/>
-          <w:szCs w:val="26"/>
-        </w:rPr>
-        <w:t xml:space="preserve"> Maximum RTT </w:t>
-      </w:r>
-      <w:r>
-        <w:rPr>
-          <w:rFonts w:ascii="Cambria" w:hAnsi="Cambria"/>
-          <w:sz w:val="26"/>
-          <w:szCs w:val="26"/>
-        </w:rPr>
-        <w:t>as</w:t>
-      </w:r>
-      <w:r>
-        <w:rPr>
-          <w:rFonts w:ascii="Cambria" w:hAnsi="Cambria"/>
-          <w:sz w:val="26"/>
-          <w:szCs w:val="26"/>
-        </w:rPr>
-        <w:t xml:space="preserve"> 258 microseconds.</w:t>
+        <w:t>From above table, we get Maximum RTT as 258 microseconds.</w:t>
       </w:r>
     </w:p>
     <w:p>
@@ -594,199 +392,7 @@
           <w:sz w:val="26"/>
           <w:szCs w:val="26"/>
         </w:rPr>
-        <w:t xml:space="preserve"> </w:t>
-      </w:r>
-      <w:r>
-        <w:rPr>
-          <w:rFonts w:ascii="Cambria" w:hAnsi="Cambria"/>
-          <w:sz w:val="26"/>
-          <w:szCs w:val="26"/>
-        </w:rPr>
-        <w:t>as the</w:t>
-      </w:r>
-      <w:r>
-        <w:rPr>
-          <w:rFonts w:ascii="Cambria" w:hAnsi="Cambria"/>
-          <w:sz w:val="26"/>
-          <w:szCs w:val="26"/>
-        </w:rPr>
-        <w:t xml:space="preserve"> time it takes to completely transfer </w:t>
-      </w:r>
-      <w:r>
-        <w:rPr>
-          <w:rFonts w:ascii="Cambria" w:hAnsi="Cambria"/>
-          <w:sz w:val="26"/>
-          <w:szCs w:val="26"/>
-        </w:rPr>
-        <w:t xml:space="preserve">a </w:t>
-      </w:r>
-      <w:r>
-        <w:rPr>
-          <w:rFonts w:ascii="Cambria" w:hAnsi="Cambria"/>
-          <w:sz w:val="26"/>
-          <w:szCs w:val="26"/>
-        </w:rPr>
-        <w:t xml:space="preserve">file from </w:t>
-      </w:r>
-      <w:r>
-        <w:rPr>
-          <w:rFonts w:ascii="Cambria" w:hAnsi="Cambria"/>
-          <w:sz w:val="26"/>
-          <w:szCs w:val="26"/>
-        </w:rPr>
-        <w:t>the</w:t>
-      </w:r>
-      <w:r>
-        <w:rPr>
-          <w:rFonts w:ascii="Cambria" w:hAnsi="Cambria"/>
-          <w:sz w:val="26"/>
-          <w:szCs w:val="26"/>
-        </w:rPr>
-        <w:t xml:space="preserve"> server to </w:t>
-      </w:r>
-      <w:r>
-        <w:rPr>
-          <w:rFonts w:ascii="Cambria" w:hAnsi="Cambria"/>
-          <w:sz w:val="26"/>
-          <w:szCs w:val="26"/>
-        </w:rPr>
-        <w:t xml:space="preserve">the </w:t>
-      </w:r>
-      <w:r>
-        <w:rPr>
-          <w:rFonts w:ascii="Cambria" w:hAnsi="Cambria"/>
-          <w:sz w:val="26"/>
-          <w:szCs w:val="26"/>
-        </w:rPr>
-        <w:t xml:space="preserve">client. </w:t>
-      </w:r>
-      <w:r>
-        <w:rPr>
-          <w:rFonts w:ascii="Cambria" w:hAnsi="Cambria"/>
-          <w:sz w:val="26"/>
-          <w:szCs w:val="26"/>
-        </w:rPr>
-        <w:t>Since it in</w:t>
-      </w:r>
-      <w:r>
-        <w:rPr>
-          <w:rFonts w:ascii="Cambria" w:hAnsi="Cambria"/>
-          <w:sz w:val="26"/>
-          <w:szCs w:val="26"/>
-        </w:rPr>
-        <w:t>clude</w:t>
-      </w:r>
-      <w:r>
-        <w:rPr>
-          <w:rFonts w:ascii="Cambria" w:hAnsi="Cambria"/>
-          <w:sz w:val="26"/>
-          <w:szCs w:val="26"/>
-        </w:rPr>
-        <w:t>s the</w:t>
-      </w:r>
-      <w:r>
-        <w:rPr>
-          <w:rFonts w:ascii="Cambria" w:hAnsi="Cambria"/>
-          <w:sz w:val="26"/>
-          <w:szCs w:val="26"/>
-        </w:rPr>
-        <w:t xml:space="preserve"> time take</w:t>
-      </w:r>
-      <w:r>
-        <w:rPr>
-          <w:rFonts w:ascii="Cambria" w:hAnsi="Cambria"/>
-          <w:sz w:val="26"/>
-          <w:szCs w:val="26"/>
-        </w:rPr>
-        <w:t>n</w:t>
-      </w:r>
-      <w:r>
-        <w:rPr>
-          <w:rFonts w:ascii="Cambria" w:hAnsi="Cambria"/>
-          <w:sz w:val="26"/>
-          <w:szCs w:val="26"/>
-        </w:rPr>
-        <w:t xml:space="preserve"> for </w:t>
-      </w:r>
-      <w:r>
-        <w:rPr>
-          <w:rFonts w:ascii="Cambria" w:hAnsi="Cambria"/>
-          <w:sz w:val="26"/>
-          <w:szCs w:val="26"/>
-        </w:rPr>
-        <w:t>1</w:t>
-      </w:r>
-      <w:r>
-        <w:rPr>
-          <w:rFonts w:ascii="Cambria" w:hAnsi="Cambria"/>
-          <w:sz w:val="26"/>
-          <w:szCs w:val="26"/>
-        </w:rPr>
-        <w:t xml:space="preserve"> packet to arrive at client and </w:t>
-      </w:r>
-      <w:r>
-        <w:rPr>
-          <w:rFonts w:ascii="Cambria" w:hAnsi="Cambria"/>
-          <w:sz w:val="26"/>
-          <w:szCs w:val="26"/>
-        </w:rPr>
-        <w:t>also the</w:t>
-      </w:r>
-      <w:r>
-        <w:rPr>
-          <w:rFonts w:ascii="Cambria" w:hAnsi="Cambria"/>
-          <w:sz w:val="26"/>
-          <w:szCs w:val="26"/>
-        </w:rPr>
-        <w:t xml:space="preserve"> time </w:t>
-      </w:r>
-      <w:r>
-        <w:rPr>
-          <w:rFonts w:ascii="Cambria" w:hAnsi="Cambria"/>
-          <w:sz w:val="26"/>
-          <w:szCs w:val="26"/>
-        </w:rPr>
-        <w:t>taken to</w:t>
-      </w:r>
-      <w:r>
-        <w:rPr>
-          <w:rFonts w:ascii="Cambria" w:hAnsi="Cambria"/>
-          <w:sz w:val="26"/>
-          <w:szCs w:val="26"/>
-        </w:rPr>
-        <w:t xml:space="preserve"> transmit file, </w:t>
-      </w:r>
-      <w:r>
-        <w:rPr>
-          <w:rFonts w:ascii="Cambria" w:hAnsi="Cambria"/>
-          <w:sz w:val="26"/>
-          <w:szCs w:val="26"/>
-        </w:rPr>
-        <w:t>thus</w:t>
-      </w:r>
-      <w:r>
-        <w:rPr>
-          <w:rFonts w:ascii="Cambria" w:hAnsi="Cambria"/>
-          <w:sz w:val="26"/>
-          <w:szCs w:val="26"/>
-        </w:rPr>
-        <w:t xml:space="preserve"> </w:t>
-      </w:r>
-      <w:r>
-        <w:rPr>
-          <w:rFonts w:ascii="Cambria" w:hAnsi="Cambria"/>
-          <w:sz w:val="26"/>
-          <w:szCs w:val="26"/>
-        </w:rPr>
-        <w:t>it</w:t>
-      </w:r>
-      <w:r>
-        <w:rPr>
-          <w:rFonts w:ascii="Cambria" w:hAnsi="Cambria"/>
-          <w:sz w:val="26"/>
-          <w:szCs w:val="26"/>
-        </w:rPr>
-        <w:t xml:space="preserve"> will always be </w:t>
+        <w:t xml:space="preserve"> as the time it takes to completely transfer a file from the server to the client. Since it includes the time taken for 1 packet to arrive at client and also the time taken to transmit file, thus it will always be </w:t>
       </w:r>
       <w:r>
         <w:rPr>
@@ -805,23 +411,7 @@
           <w:sz w:val="26"/>
           <w:szCs w:val="26"/>
         </w:rPr>
-        <w:t xml:space="preserve"> greater than RTT </w:t>
-      </w:r>
-      <w:r>
-        <w:rPr>
-          <w:rFonts w:ascii="Cambria" w:hAnsi="Cambria"/>
-          <w:sz w:val="26"/>
-          <w:szCs w:val="26"/>
-        </w:rPr>
-        <w:t>value</w:t>
-      </w:r>
-      <w:r>
-        <w:rPr>
-          <w:rFonts w:ascii="Cambria" w:hAnsi="Cambria"/>
-          <w:sz w:val="26"/>
-          <w:szCs w:val="26"/>
-        </w:rPr>
-        <w:t>. So we ignore it and display file as soon as it arrives.</w:t>
+        <w:t xml:space="preserve"> greater than RTT value. So we ignore it and display file as soon as it arrives.</w:t>
       </w:r>
     </w:p>
     <w:p>
@@ -890,6 +480,7 @@
     <w:qFormat/>
     <w:pPr>
       <w:widowControl/>
+      <w:suppressAutoHyphens w:val="true"/>
       <w:bidi w:val="0"/>
       <w:spacing w:before="0" w:after="0"/>
       <w:jc w:val="left"/>
@@ -988,6 +579,7 @@
     <w:qFormat/>
     <w:pPr>
       <w:widowControl/>
+      <w:suppressAutoHyphens w:val="true"/>
       <w:bidi w:val="0"/>
       <w:spacing w:lineRule="auto" w:line="276" w:before="0" w:after="0"/>
       <w:jc w:val="left"/>
